--- a/Phase 2/Activity 1/Documents/extended requiements-EditDistanceCalc.docx
+++ b/Phase 2/Activity 1/Documents/extended requiements-EditDistanceCalc.docx
@@ -1,6 +1,6 @@
 
 <file path=word/document.xml><?xml version="1.0" encoding="utf-8"?>
-<w:document xmlns:wpc="http://schemas.microsoft.com/office/word/2010/wordprocessingCanvas" xmlns:mo="http://schemas.microsoft.com/office/mac/office/2008/main" xmlns:mc="http://schemas.openxmlformats.org/markup-compatibility/2006" xmlns:mv="urn:schemas-microsoft-com:mac:vml" xmlns:o="urn:schemas-microsoft-com:office:office" xmlns:r="http://schemas.openxmlformats.org/officeDocument/2006/relationships" xmlns:m="http://schemas.openxmlformats.org/officeDocument/2006/math" xmlns:v="urn:schemas-microsoft-com:vml" xmlns:wp14="http://schemas.microsoft.com/office/word/2010/wordprocessingDrawing" xmlns:wp="http://schemas.openxmlformats.org/drawingml/2006/wordprocessingDrawing" xmlns:w10="urn:schemas-microsoft-com:office:word" xmlns:w="http://schemas.openxmlformats.org/wordprocessingml/2006/main" xmlns:w14="http://schemas.microsoft.com/office/word/2010/wordml" xmlns:wpg="http://schemas.microsoft.com/office/word/2010/wordprocessingGroup" xmlns:wpi="http://schemas.microsoft.com/office/word/2010/wordprocessingInk" xmlns:wne="http://schemas.microsoft.com/office/word/2006/wordml" xmlns:wps="http://schemas.microsoft.com/office/word/2010/wordprocessingShape" mc:Ignorable="w14 wp14">
+<w:document xmlns:wpc="http://schemas.microsoft.com/office/word/2010/wordprocessingCanvas" xmlns:mc="http://schemas.openxmlformats.org/markup-compatibility/2006" xmlns:o="urn:schemas-microsoft-com:office:office" xmlns:r="http://schemas.openxmlformats.org/officeDocument/2006/relationships" xmlns:m="http://schemas.openxmlformats.org/officeDocument/2006/math" xmlns:v="urn:schemas-microsoft-com:vml" xmlns:wp14="http://schemas.microsoft.com/office/word/2010/wordprocessingDrawing" xmlns:wp="http://schemas.openxmlformats.org/drawingml/2006/wordprocessingDrawing" xmlns:w10="urn:schemas-microsoft-com:office:word" xmlns:w="http://schemas.openxmlformats.org/wordprocessingml/2006/main" xmlns:w14="http://schemas.microsoft.com/office/word/2010/wordml" xmlns:wpg="http://schemas.microsoft.com/office/word/2010/wordprocessingGroup" xmlns:wpi="http://schemas.microsoft.com/office/word/2010/wordprocessingInk" xmlns:wne="http://schemas.microsoft.com/office/word/2006/wordml" xmlns:wps="http://schemas.microsoft.com/office/word/2010/wordprocessingShape" mc:Ignorable="w14 wp14">
   <w:body>
     <w:p>
       <w:pPr>
@@ -56,7 +56,19 @@
         <w:t xml:space="preserve">This system allows user to enter two word into client console, which then requests a server to compute the </w:t>
       </w:r>
       <w:r>
-        <w:t>Levenshtein Distance</w:t>
+        <w:t>Levenshtein Dist</w:t>
+      </w:r>
+      <w:r>
+        <w:rPr>
+          <w:rFonts w:eastAsia="宋体" w:hint="eastAsia"/>
+          <w:lang w:eastAsia="zh-CN"/>
+        </w:rPr>
+        <w:t>a</w:t>
+      </w:r>
+      <w:bookmarkStart w:id="3" w:name="_GoBack"/>
+      <w:bookmarkEnd w:id="3"/>
+      <w:r>
+        <w:t>nce</w:t>
       </w:r>
       <w:r>
         <w:t xml:space="preserve">, LD, between the two words, where </w:t>
@@ -82,7 +94,6 @@
         <w:pStyle w:val="ThesisBullits"/>
         <w:spacing w:after="120" w:line="360" w:lineRule="auto"/>
       </w:pPr>
-      <w:proofErr w:type="gramStart"/>
       <w:r>
         <w:rPr>
           <w:b/>
@@ -91,11 +102,7 @@
         <w:t>k</w:t>
       </w:r>
       <w:r>
-        <w:t>itten</w:t>
-      </w:r>
-      <w:proofErr w:type="gramEnd"/>
-      <w:r>
-        <w:t xml:space="preserve"> → </w:t>
+        <w:t>itten → </w:t>
       </w:r>
       <w:r>
         <w:rPr>
@@ -119,7 +126,6 @@
         <w:pStyle w:val="ThesisBullits"/>
         <w:spacing w:after="120" w:line="360" w:lineRule="auto"/>
       </w:pPr>
-      <w:proofErr w:type="gramStart"/>
       <w:r>
         <w:t>sitt</w:t>
       </w:r>
@@ -131,11 +137,7 @@
         <w:t>e</w:t>
       </w:r>
       <w:r>
-        <w:t>n</w:t>
-      </w:r>
-      <w:proofErr w:type="gramEnd"/>
-      <w:r>
-        <w:t xml:space="preserve"> → sitt</w:t>
+        <w:t>n → sitt</w:t>
       </w:r>
       <w:r>
         <w:rPr>
@@ -153,13 +155,8 @@
         <w:pStyle w:val="ThesisBullits"/>
         <w:spacing w:after="120" w:line="360" w:lineRule="auto"/>
       </w:pPr>
-      <w:proofErr w:type="gramStart"/>
-      <w:r>
-        <w:t>sittin</w:t>
-      </w:r>
-      <w:proofErr w:type="gramEnd"/>
-      <w:r>
-        <w:t xml:space="preserve"> → sittin</w:t>
+      <w:r>
+        <w:t>sittin → sittin</w:t>
       </w:r>
       <w:r>
         <w:rPr>
@@ -179,14 +176,14 @@
           <w:highlight w:val="yellow"/>
         </w:rPr>
       </w:pPr>
-      <w:bookmarkStart w:id="3" w:name="_Toc366847421"/>
+      <w:bookmarkStart w:id="4" w:name="_Toc366847421"/>
       <w:r>
         <w:rPr>
           <w:highlight w:val="yellow"/>
         </w:rPr>
         <w:t>Design Enhancements</w:t>
       </w:r>
-      <w:bookmarkEnd w:id="3"/>
+      <w:bookmarkEnd w:id="4"/>
     </w:p>
     <w:p>
       <w:pPr>
@@ -264,23 +261,7 @@
           <w:bCs/>
           <w:highlight w:val="yellow"/>
         </w:rPr>
-        <w:t xml:space="preserve">Client will send the request, encapsulated in </w:t>
-      </w:r>
-      <w:proofErr w:type="spellStart"/>
-      <w:r>
-        <w:rPr>
-          <w:bCs/>
-          <w:highlight w:val="yellow"/>
-        </w:rPr>
-        <w:t>TranslationRequestMessage</w:t>
-      </w:r>
-      <w:proofErr w:type="spellEnd"/>
-      <w:r>
-        <w:rPr>
-          <w:bCs/>
-          <w:highlight w:val="yellow"/>
-        </w:rPr>
-        <w:t xml:space="preserve">. </w:t>
+        <w:t xml:space="preserve">Client will send the request, encapsulated in TranslationRequestMessage. </w:t>
       </w:r>
     </w:p>
     <w:p>
@@ -301,23 +282,7 @@
           <w:bCs/>
           <w:highlight w:val="yellow"/>
         </w:rPr>
-        <w:t xml:space="preserve">Server will send the response, encapsulated in </w:t>
-      </w:r>
-      <w:proofErr w:type="spellStart"/>
-      <w:r>
-        <w:rPr>
-          <w:bCs/>
-          <w:highlight w:val="yellow"/>
-        </w:rPr>
-        <w:t>TranslationResponseMessage</w:t>
-      </w:r>
-      <w:proofErr w:type="spellEnd"/>
-      <w:r>
-        <w:rPr>
-          <w:bCs/>
-          <w:highlight w:val="yellow"/>
-        </w:rPr>
-        <w:t>.</w:t>
+        <w:t>Server will send the response, encapsulated in TranslationResponseMessage.</w:t>
       </w:r>
     </w:p>
     <w:p>
@@ -338,55 +303,7 @@
           <w:bCs/>
           <w:highlight w:val="yellow"/>
         </w:rPr>
-        <w:t xml:space="preserve">The message class will be using just </w:t>
-      </w:r>
-      <w:proofErr w:type="spellStart"/>
-      <w:r>
-        <w:rPr>
-          <w:bCs/>
-          <w:highlight w:val="yellow"/>
-        </w:rPr>
-        <w:t>MessageID</w:t>
-      </w:r>
-      <w:proofErr w:type="spellEnd"/>
-      <w:r>
-        <w:rPr>
-          <w:bCs/>
-          <w:highlight w:val="yellow"/>
-        </w:rPr>
-        <w:t xml:space="preserve"> attribute of type UUID instead of </w:t>
-      </w:r>
-      <w:proofErr w:type="spellStart"/>
-      <w:r>
-        <w:rPr>
-          <w:bCs/>
-          <w:highlight w:val="yellow"/>
-        </w:rPr>
-        <w:t>RequestID</w:t>
-      </w:r>
-      <w:proofErr w:type="spellEnd"/>
-      <w:r>
-        <w:rPr>
-          <w:bCs/>
-          <w:highlight w:val="yellow"/>
-        </w:rPr>
-        <w:t xml:space="preserve"> and </w:t>
-      </w:r>
-      <w:proofErr w:type="spellStart"/>
-      <w:r>
-        <w:rPr>
-          <w:bCs/>
-          <w:highlight w:val="yellow"/>
-        </w:rPr>
-        <w:t>ResponseID</w:t>
-      </w:r>
-      <w:proofErr w:type="spellEnd"/>
-      <w:r>
-        <w:rPr>
-          <w:bCs/>
-          <w:highlight w:val="yellow"/>
-        </w:rPr>
-        <w:t>.</w:t>
+        <w:t>The message class will be using just MessageID attribute of type UUID instead of RequestID and ResponseID.</w:t>
       </w:r>
     </w:p>
     <w:p>
@@ -397,6 +314,7 @@
       <w:r>
         <w:rPr>
           <w:noProof/>
+          <w:lang w:eastAsia="zh-CN"/>
         </w:rPr>
         <w:lastRenderedPageBreak/>
         <w:drawing>
@@ -417,7 +335,7 @@
                     </pic:cNvPicPr>
                   </pic:nvPicPr>
                   <pic:blipFill>
-                    <a:blip r:embed="rId6">
+                    <a:blip r:embed="rId8">
                       <a:extLst>
                         <a:ext uri="{28A0092B-C50C-407E-A947-70E740481C1C}">
                           <a14:useLocalDpi xmlns:a14="http://schemas.microsoft.com/office/drawing/2010/main" val="0"/>
@@ -463,6 +381,7 @@
       <w:r>
         <w:rPr>
           <w:noProof/>
+          <w:lang w:eastAsia="zh-CN"/>
         </w:rPr>
         <w:drawing>
           <wp:inline distT="0" distB="0" distL="0" distR="0" wp14:anchorId="760CAFEF" wp14:editId="5FC66107">
@@ -482,7 +401,7 @@
                     </pic:cNvPicPr>
                   </pic:nvPicPr>
                   <pic:blipFill>
-                    <a:blip r:embed="rId7">
+                    <a:blip r:embed="rId9">
                       <a:extLst>
                         <a:ext uri="{28A0092B-C50C-407E-A947-70E740481C1C}">
                           <a14:useLocalDpi xmlns:a14="http://schemas.microsoft.com/office/drawing/2010/main" val="0"/>
@@ -522,10 +441,7 @@
         <w:t>Figure 2: Interaction diagram between Client and Edit-Distance Calculator</w:t>
       </w:r>
     </w:p>
-    <w:p>
-      <w:bookmarkStart w:id="4" w:name="_GoBack"/>
-      <w:bookmarkEnd w:id="4"/>
-    </w:p>
+    <w:p/>
     <w:sectPr>
       <w:pgSz w:w="12240" w:h="15840"/>
       <w:pgMar w:top="1440" w:right="1800" w:bottom="1440" w:left="1800" w:header="720" w:footer="720" w:gutter="0"/>
@@ -536,8 +452,46 @@
 </w:document>
 </file>
 
+<file path=word/endnotes.xml><?xml version="1.0" encoding="utf-8"?>
+<w:endnotes xmlns:wpc="http://schemas.microsoft.com/office/word/2010/wordprocessingCanvas" xmlns:mc="http://schemas.openxmlformats.org/markup-compatibility/2006" xmlns:o="urn:schemas-microsoft-com:office:office" xmlns:r="http://schemas.openxmlformats.org/officeDocument/2006/relationships" xmlns:m="http://schemas.openxmlformats.org/officeDocument/2006/math" xmlns:v="urn:schemas-microsoft-com:vml" xmlns:wp14="http://schemas.microsoft.com/office/word/2010/wordprocessingDrawing" xmlns:wp="http://schemas.openxmlformats.org/drawingml/2006/wordprocessingDrawing" xmlns:w10="urn:schemas-microsoft-com:office:word" xmlns:w="http://schemas.openxmlformats.org/wordprocessingml/2006/main" xmlns:w14="http://schemas.microsoft.com/office/word/2010/wordml" xmlns:wpg="http://schemas.microsoft.com/office/word/2010/wordprocessingGroup" xmlns:wpi="http://schemas.microsoft.com/office/word/2010/wordprocessingInk" xmlns:wne="http://schemas.microsoft.com/office/word/2006/wordml" xmlns:wps="http://schemas.microsoft.com/office/word/2010/wordprocessingShape" mc:Ignorable="w14 wp14">
+  <w:endnote w:type="separator" w:id="-1">
+    <w:p>
+      <w:r>
+        <w:separator/>
+      </w:r>
+    </w:p>
+  </w:endnote>
+  <w:endnote w:type="continuationSeparator" w:id="0">
+    <w:p>
+      <w:r>
+        <w:continuationSeparator/>
+      </w:r>
+    </w:p>
+  </w:endnote>
+</w:endnotes>
+</file>
+
+<file path=word/footnotes.xml><?xml version="1.0" encoding="utf-8"?>
+<w:footnotes xmlns:wpc="http://schemas.microsoft.com/office/word/2010/wordprocessingCanvas" xmlns:mc="http://schemas.openxmlformats.org/markup-compatibility/2006" xmlns:o="urn:schemas-microsoft-com:office:office" xmlns:r="http://schemas.openxmlformats.org/officeDocument/2006/relationships" xmlns:m="http://schemas.openxmlformats.org/officeDocument/2006/math" xmlns:v="urn:schemas-microsoft-com:vml" xmlns:wp14="http://schemas.microsoft.com/office/word/2010/wordprocessingDrawing" xmlns:wp="http://schemas.openxmlformats.org/drawingml/2006/wordprocessingDrawing" xmlns:w10="urn:schemas-microsoft-com:office:word" xmlns:w="http://schemas.openxmlformats.org/wordprocessingml/2006/main" xmlns:w14="http://schemas.microsoft.com/office/word/2010/wordml" xmlns:wpg="http://schemas.microsoft.com/office/word/2010/wordprocessingGroup" xmlns:wpi="http://schemas.microsoft.com/office/word/2010/wordprocessingInk" xmlns:wne="http://schemas.microsoft.com/office/word/2006/wordml" xmlns:wps="http://schemas.microsoft.com/office/word/2010/wordprocessingShape" mc:Ignorable="w14 wp14">
+  <w:footnote w:type="separator" w:id="-1">
+    <w:p>
+      <w:r>
+        <w:separator/>
+      </w:r>
+    </w:p>
+  </w:footnote>
+  <w:footnote w:type="continuationSeparator" w:id="0">
+    <w:p>
+      <w:r>
+        <w:continuationSeparator/>
+      </w:r>
+    </w:p>
+  </w:footnote>
+</w:footnotes>
+</file>
+
 <file path=word/numbering.xml><?xml version="1.0" encoding="utf-8"?>
-<w:numbering xmlns:wpc="http://schemas.microsoft.com/office/word/2010/wordprocessingCanvas" xmlns:mo="http://schemas.microsoft.com/office/mac/office/2008/main" xmlns:mc="http://schemas.openxmlformats.org/markup-compatibility/2006" xmlns:mv="urn:schemas-microsoft-com:mac:vml" xmlns:o="urn:schemas-microsoft-com:office:office" xmlns:r="http://schemas.openxmlformats.org/officeDocument/2006/relationships" xmlns:m="http://schemas.openxmlformats.org/officeDocument/2006/math" xmlns:v="urn:schemas-microsoft-com:vml" xmlns:wp14="http://schemas.microsoft.com/office/word/2010/wordprocessingDrawing" xmlns:wp="http://schemas.openxmlformats.org/drawingml/2006/wordprocessingDrawing" xmlns:w10="urn:schemas-microsoft-com:office:word" xmlns:w="http://schemas.openxmlformats.org/wordprocessingml/2006/main" xmlns:w14="http://schemas.microsoft.com/office/word/2010/wordml" xmlns:wpg="http://schemas.microsoft.com/office/word/2010/wordprocessingGroup" xmlns:wpi="http://schemas.microsoft.com/office/word/2010/wordprocessingInk" xmlns:wne="http://schemas.microsoft.com/office/word/2006/wordml" xmlns:wps="http://schemas.microsoft.com/office/word/2010/wordprocessingShape" mc:Ignorable="w14 wp14">
+<w:numbering xmlns:wpc="http://schemas.microsoft.com/office/word/2010/wordprocessingCanvas" xmlns:mc="http://schemas.openxmlformats.org/markup-compatibility/2006" xmlns:o="urn:schemas-microsoft-com:office:office" xmlns:r="http://schemas.openxmlformats.org/officeDocument/2006/relationships" xmlns:m="http://schemas.openxmlformats.org/officeDocument/2006/math" xmlns:v="urn:schemas-microsoft-com:vml" xmlns:wp14="http://schemas.microsoft.com/office/word/2010/wordprocessingDrawing" xmlns:wp="http://schemas.openxmlformats.org/drawingml/2006/wordprocessingDrawing" xmlns:w10="urn:schemas-microsoft-com:office:word" xmlns:w="http://schemas.openxmlformats.org/wordprocessingml/2006/main" xmlns:w14="http://schemas.microsoft.com/office/word/2010/wordml" xmlns:wpg="http://schemas.microsoft.com/office/word/2010/wordprocessingGroup" xmlns:wpi="http://schemas.microsoft.com/office/word/2010/wordprocessingInk" xmlns:wne="http://schemas.microsoft.com/office/word/2006/wordml" xmlns:wps="http://schemas.microsoft.com/office/word/2010/wordprocessingShape" mc:Ignorable="w14 wp14">
   <w:abstractNum w:abstractNumId="0">
     <w:nsid w:val="0FBB1F37"/>
     <w:multiLevelType w:val="multilevel"/>
@@ -940,7 +894,7 @@
     </w:rPrDefault>
     <w:pPrDefault/>
   </w:docDefaults>
-  <w:latentStyles w:defLockedState="0" w:defUIPriority="99" w:defSemiHidden="1" w:defUnhideWhenUsed="1" w:defQFormat="0" w:count="276">
+  <w:latentStyles w:defLockedState="0" w:defUIPriority="99" w:defSemiHidden="1" w:defUnhideWhenUsed="1" w:defQFormat="0" w:count="267">
     <w:lsdException w:name="Normal" w:semiHidden="0" w:uiPriority="0" w:unhideWhenUsed="0" w:qFormat="1"/>
     <w:lsdException w:name="heading 1" w:semiHidden="0" w:uiPriority="9" w:unhideWhenUsed="0" w:qFormat="1"/>
     <w:lsdException w:name="heading 2" w:uiPriority="9" w:qFormat="1"/>
@@ -1079,18 +1033,18 @@
     <w:lsdException w:name="Bibliography" w:uiPriority="37"/>
     <w:lsdException w:name="TOC Heading" w:uiPriority="39" w:qFormat="1"/>
   </w:latentStyles>
-  <w:style w:type="paragraph" w:default="1" w:styleId="Normal">
+  <w:style w:type="paragraph" w:default="1" w:styleId="a">
     <w:name w:val="Normal"/>
     <w:qFormat/>
     <w:rsid w:val="00692FE4"/>
   </w:style>
-  <w:style w:type="character" w:default="1" w:styleId="DefaultParagraphFont">
+  <w:style w:type="character" w:default="1" w:styleId="a0">
     <w:name w:val="Default Paragraph Font"/>
     <w:uiPriority w:val="1"/>
     <w:semiHidden/>
     <w:unhideWhenUsed/>
   </w:style>
-  <w:style w:type="table" w:default="1" w:styleId="TableNormal">
+  <w:style w:type="table" w:default="1" w:styleId="a1">
     <w:name w:val="Normal Table"/>
     <w:uiPriority w:val="99"/>
     <w:semiHidden/>
@@ -1105,7 +1059,7 @@
       </w:tblCellMar>
     </w:tblPr>
   </w:style>
-  <w:style w:type="numbering" w:default="1" w:styleId="NoList">
+  <w:style w:type="numbering" w:default="1" w:styleId="a2">
     <w:name w:val="No List"/>
     <w:uiPriority w:val="99"/>
     <w:semiHidden/>
@@ -1113,7 +1067,7 @@
   </w:style>
   <w:style w:type="paragraph" w:customStyle="1" w:styleId="ThesisBullits">
     <w:name w:val="Thesis Bullits"/>
-    <w:basedOn w:val="ListParagraph"/>
+    <w:basedOn w:val="a3"/>
     <w:link w:val="ThesisBullitsChar"/>
     <w:qFormat/>
     <w:rsid w:val="00692FE4"/>
@@ -1129,7 +1083,7 @@
   </w:style>
   <w:style w:type="character" w:customStyle="1" w:styleId="ThesisBullitsChar">
     <w:name w:val="Thesis Bullits Char"/>
-    <w:basedOn w:val="DefaultParagraphFont"/>
+    <w:basedOn w:val="a0"/>
     <w:link w:val="ThesisBullits"/>
     <w:rsid w:val="00692FE4"/>
     <w:rPr>
@@ -1138,7 +1092,7 @@
   </w:style>
   <w:style w:type="paragraph" w:customStyle="1" w:styleId="H2-Proposal">
     <w:name w:val="H2-Proposal"/>
-    <w:basedOn w:val="Title"/>
+    <w:basedOn w:val="a4"/>
     <w:link w:val="H2-ProposalChar"/>
     <w:qFormat/>
     <w:rsid w:val="00692FE4"/>
@@ -1169,7 +1123,7 @@
   </w:style>
   <w:style w:type="character" w:customStyle="1" w:styleId="H2-ProposalChar">
     <w:name w:val="H2-Proposal Char"/>
-    <w:basedOn w:val="DefaultParagraphFont"/>
+    <w:basedOn w:val="a0"/>
     <w:link w:val="H2-Proposal"/>
     <w:rsid w:val="00692FE4"/>
     <w:rPr>
@@ -1180,7 +1134,7 @@
   </w:style>
   <w:style w:type="paragraph" w:customStyle="1" w:styleId="H1-Proposal">
     <w:name w:val="H1-Proposal"/>
-    <w:basedOn w:val="Normal"/>
+    <w:basedOn w:val="a"/>
     <w:link w:val="H1-ProposalChar"/>
     <w:qFormat/>
     <w:rsid w:val="00692FE4"/>
@@ -1200,7 +1154,7 @@
   </w:style>
   <w:style w:type="character" w:customStyle="1" w:styleId="H1-ProposalChar">
     <w:name w:val="H1-Proposal Char"/>
-    <w:basedOn w:val="DefaultParagraphFont"/>
+    <w:basedOn w:val="a0"/>
     <w:link w:val="H1-Proposal"/>
     <w:rsid w:val="00692FE4"/>
     <w:rPr>
@@ -1210,7 +1164,7 @@
   </w:style>
   <w:style w:type="paragraph" w:customStyle="1" w:styleId="H3-Proposal">
     <w:name w:val="H3-Proposal"/>
-    <w:basedOn w:val="Normal"/>
+    <w:basedOn w:val="a"/>
     <w:qFormat/>
     <w:rsid w:val="00692FE4"/>
     <w:pPr>
@@ -1227,7 +1181,7 @@
   </w:style>
   <w:style w:type="paragraph" w:customStyle="1" w:styleId="ParaProposal">
     <w:name w:val="Para Proposal"/>
-    <w:basedOn w:val="Normal"/>
+    <w:basedOn w:val="a"/>
     <w:link w:val="ParaProposalChar"/>
     <w:qFormat/>
     <w:rsid w:val="00692FE4"/>
@@ -1244,7 +1198,7 @@
   </w:style>
   <w:style w:type="character" w:customStyle="1" w:styleId="ParaProposalChar">
     <w:name w:val="Para Proposal Char"/>
-    <w:basedOn w:val="DefaultParagraphFont"/>
+    <w:basedOn w:val="a0"/>
     <w:link w:val="ParaProposal"/>
     <w:rsid w:val="00692FE4"/>
     <w:rPr>
@@ -1274,9 +1228,9 @@
       <w:b/>
     </w:rPr>
   </w:style>
-  <w:style w:type="paragraph" w:styleId="ListParagraph">
+  <w:style w:type="paragraph" w:styleId="a3">
     <w:name w:val="List Paragraph"/>
-    <w:basedOn w:val="Normal"/>
+    <w:basedOn w:val="a"/>
     <w:uiPriority w:val="34"/>
     <w:qFormat/>
     <w:rsid w:val="00692FE4"/>
@@ -1285,11 +1239,11 @@
       <w:contextualSpacing/>
     </w:pPr>
   </w:style>
-  <w:style w:type="paragraph" w:styleId="Title">
+  <w:style w:type="paragraph" w:styleId="a4">
     <w:name w:val="Title"/>
-    <w:basedOn w:val="Normal"/>
-    <w:next w:val="Normal"/>
-    <w:link w:val="TitleChar"/>
+    <w:basedOn w:val="a"/>
+    <w:next w:val="a"/>
+    <w:link w:val="Char"/>
     <w:uiPriority w:val="10"/>
     <w:qFormat/>
     <w:rsid w:val="00692FE4"/>
@@ -1309,10 +1263,10 @@
       <w:szCs w:val="52"/>
     </w:rPr>
   </w:style>
-  <w:style w:type="character" w:customStyle="1" w:styleId="TitleChar">
-    <w:name w:val="Title Char"/>
-    <w:basedOn w:val="DefaultParagraphFont"/>
-    <w:link w:val="Title"/>
+  <w:style w:type="character" w:customStyle="1" w:styleId="Char">
+    <w:name w:val="标题 Char"/>
+    <w:basedOn w:val="a0"/>
+    <w:link w:val="a4"/>
     <w:uiPriority w:val="10"/>
     <w:rsid w:val="00692FE4"/>
     <w:rPr>
@@ -1324,10 +1278,10 @@
       <w:szCs w:val="52"/>
     </w:rPr>
   </w:style>
-  <w:style w:type="paragraph" w:styleId="BalloonText">
+  <w:style w:type="paragraph" w:styleId="a5">
     <w:name w:val="Balloon Text"/>
-    <w:basedOn w:val="Normal"/>
-    <w:link w:val="BalloonTextChar"/>
+    <w:basedOn w:val="a"/>
+    <w:link w:val="Char0"/>
     <w:uiPriority w:val="99"/>
     <w:semiHidden/>
     <w:unhideWhenUsed/>
@@ -1338,15 +1292,79 @@
       <w:szCs w:val="18"/>
     </w:rPr>
   </w:style>
-  <w:style w:type="character" w:customStyle="1" w:styleId="BalloonTextChar">
-    <w:name w:val="Balloon Text Char"/>
-    <w:basedOn w:val="DefaultParagraphFont"/>
-    <w:link w:val="BalloonText"/>
+  <w:style w:type="character" w:customStyle="1" w:styleId="Char0">
+    <w:name w:val="批注框文本 Char"/>
+    <w:basedOn w:val="a0"/>
+    <w:link w:val="a5"/>
     <w:uiPriority w:val="99"/>
     <w:semiHidden/>
     <w:rsid w:val="00692FE4"/>
     <w:rPr>
       <w:rFonts w:ascii="Lucida Grande" w:hAnsi="Lucida Grande" w:cs="Lucida Grande"/>
+      <w:sz w:val="18"/>
+      <w:szCs w:val="18"/>
+    </w:rPr>
+  </w:style>
+  <w:style w:type="paragraph" w:styleId="a6">
+    <w:name w:val="header"/>
+    <w:basedOn w:val="a"/>
+    <w:link w:val="Char1"/>
+    <w:uiPriority w:val="99"/>
+    <w:unhideWhenUsed/>
+    <w:rsid w:val="00D0153B"/>
+    <w:pPr>
+      <w:pBdr>
+        <w:bottom w:val="single" w:sz="6" w:space="1" w:color="auto"/>
+      </w:pBdr>
+      <w:tabs>
+        <w:tab w:val="center" w:pos="4153"/>
+        <w:tab w:val="right" w:pos="8306"/>
+      </w:tabs>
+      <w:snapToGrid w:val="0"/>
+      <w:jc w:val="center"/>
+    </w:pPr>
+    <w:rPr>
+      <w:sz w:val="18"/>
+      <w:szCs w:val="18"/>
+    </w:rPr>
+  </w:style>
+  <w:style w:type="character" w:customStyle="1" w:styleId="Char1">
+    <w:name w:val="页眉 Char"/>
+    <w:basedOn w:val="a0"/>
+    <w:link w:val="a6"/>
+    <w:uiPriority w:val="99"/>
+    <w:rsid w:val="00D0153B"/>
+    <w:rPr>
+      <w:sz w:val="18"/>
+      <w:szCs w:val="18"/>
+    </w:rPr>
+  </w:style>
+  <w:style w:type="paragraph" w:styleId="a7">
+    <w:name w:val="footer"/>
+    <w:basedOn w:val="a"/>
+    <w:link w:val="Char2"/>
+    <w:uiPriority w:val="99"/>
+    <w:unhideWhenUsed/>
+    <w:rsid w:val="00D0153B"/>
+    <w:pPr>
+      <w:tabs>
+        <w:tab w:val="center" w:pos="4153"/>
+        <w:tab w:val="right" w:pos="8306"/>
+      </w:tabs>
+      <w:snapToGrid w:val="0"/>
+    </w:pPr>
+    <w:rPr>
+      <w:sz w:val="18"/>
+      <w:szCs w:val="18"/>
+    </w:rPr>
+  </w:style>
+  <w:style w:type="character" w:customStyle="1" w:styleId="Char2">
+    <w:name w:val="页脚 Char"/>
+    <w:basedOn w:val="a0"/>
+    <w:link w:val="a7"/>
+    <w:uiPriority w:val="99"/>
+    <w:rsid w:val="00D0153B"/>
+    <w:rPr>
       <w:sz w:val="18"/>
       <w:szCs w:val="18"/>
     </w:rPr>
@@ -1355,7 +1373,7 @@
 </file>
 
 <file path=word/stylesWithEffects.xml><?xml version="1.0" encoding="utf-8"?>
-<w:styles xmlns:wpc="http://schemas.microsoft.com/office/word/2010/wordprocessingCanvas" xmlns:mo="http://schemas.microsoft.com/office/mac/office/2008/main" xmlns:mc="http://schemas.openxmlformats.org/markup-compatibility/2006" xmlns:mv="urn:schemas-microsoft-com:mac:vml" xmlns:o="urn:schemas-microsoft-com:office:office" xmlns:r="http://schemas.openxmlformats.org/officeDocument/2006/relationships" xmlns:m="http://schemas.openxmlformats.org/officeDocument/2006/math" xmlns:v="urn:schemas-microsoft-com:vml" xmlns:wp14="http://schemas.microsoft.com/office/word/2010/wordprocessingDrawing" xmlns:wp="http://schemas.openxmlformats.org/drawingml/2006/wordprocessingDrawing" xmlns:w10="urn:schemas-microsoft-com:office:word" xmlns:w="http://schemas.openxmlformats.org/wordprocessingml/2006/main" xmlns:w14="http://schemas.microsoft.com/office/word/2010/wordml" xmlns:wpg="http://schemas.microsoft.com/office/word/2010/wordprocessingGroup" xmlns:wpi="http://schemas.microsoft.com/office/word/2010/wordprocessingInk" xmlns:wne="http://schemas.microsoft.com/office/word/2006/wordml" xmlns:wps="http://schemas.microsoft.com/office/word/2010/wordprocessingShape" mc:Ignorable="w14 wp14">
+<w:styles xmlns:wpc="http://schemas.microsoft.com/office/word/2010/wordprocessingCanvas" xmlns:mc="http://schemas.openxmlformats.org/markup-compatibility/2006" xmlns:o="urn:schemas-microsoft-com:office:office" xmlns:r="http://schemas.openxmlformats.org/officeDocument/2006/relationships" xmlns:m="http://schemas.openxmlformats.org/officeDocument/2006/math" xmlns:v="urn:schemas-microsoft-com:vml" xmlns:wp14="http://schemas.microsoft.com/office/word/2010/wordprocessingDrawing" xmlns:wp="http://schemas.openxmlformats.org/drawingml/2006/wordprocessingDrawing" xmlns:w10="urn:schemas-microsoft-com:office:word" xmlns:w="http://schemas.openxmlformats.org/wordprocessingml/2006/main" xmlns:w14="http://schemas.microsoft.com/office/word/2010/wordml" xmlns:wpg="http://schemas.microsoft.com/office/word/2010/wordprocessingGroup" xmlns:wpi="http://schemas.microsoft.com/office/word/2010/wordprocessingInk" xmlns:wne="http://schemas.microsoft.com/office/word/2006/wordml" xmlns:wps="http://schemas.microsoft.com/office/word/2010/wordprocessingShape" mc:Ignorable="w14 wp14">
   <w:docDefaults>
     <w:rPrDefault>
       <w:rPr>
@@ -1367,7 +1385,7 @@
     </w:rPrDefault>
     <w:pPrDefault/>
   </w:docDefaults>
-  <w:latentStyles w:defLockedState="0" w:defUIPriority="99" w:defSemiHidden="1" w:defUnhideWhenUsed="1" w:defQFormat="0" w:count="276">
+  <w:latentStyles w:defLockedState="0" w:defUIPriority="99" w:defSemiHidden="1" w:defUnhideWhenUsed="1" w:defQFormat="0" w:count="267">
     <w:lsdException w:name="Normal" w:semiHidden="0" w:uiPriority="0" w:unhideWhenUsed="0" w:qFormat="1"/>
     <w:lsdException w:name="heading 1" w:semiHidden="0" w:uiPriority="9" w:unhideWhenUsed="0" w:qFormat="1"/>
     <w:lsdException w:name="heading 2" w:uiPriority="9" w:qFormat="1"/>
@@ -1506,18 +1524,18 @@
     <w:lsdException w:name="Bibliography" w:uiPriority="37"/>
     <w:lsdException w:name="TOC Heading" w:uiPriority="39" w:qFormat="1"/>
   </w:latentStyles>
-  <w:style w:type="paragraph" w:default="1" w:styleId="Normal">
+  <w:style w:type="paragraph" w:default="1" w:styleId="a">
     <w:name w:val="Normal"/>
     <w:qFormat/>
     <w:rsid w:val="00692FE4"/>
   </w:style>
-  <w:style w:type="character" w:default="1" w:styleId="DefaultParagraphFont">
+  <w:style w:type="character" w:default="1" w:styleId="a0">
     <w:name w:val="Default Paragraph Font"/>
     <w:uiPriority w:val="1"/>
     <w:semiHidden/>
     <w:unhideWhenUsed/>
   </w:style>
-  <w:style w:type="table" w:default="1" w:styleId="TableNormal">
+  <w:style w:type="table" w:default="1" w:styleId="a1">
     <w:name w:val="Normal Table"/>
     <w:uiPriority w:val="99"/>
     <w:semiHidden/>
@@ -1532,7 +1550,7 @@
       </w:tblCellMar>
     </w:tblPr>
   </w:style>
-  <w:style w:type="numbering" w:default="1" w:styleId="NoList">
+  <w:style w:type="numbering" w:default="1" w:styleId="a2">
     <w:name w:val="No List"/>
     <w:uiPriority w:val="99"/>
     <w:semiHidden/>
@@ -1540,7 +1558,7 @@
   </w:style>
   <w:style w:type="paragraph" w:customStyle="1" w:styleId="ThesisBullits">
     <w:name w:val="Thesis Bullits"/>
-    <w:basedOn w:val="ListParagraph"/>
+    <w:basedOn w:val="a3"/>
     <w:link w:val="ThesisBullitsChar"/>
     <w:qFormat/>
     <w:rsid w:val="00692FE4"/>
@@ -1556,7 +1574,7 @@
   </w:style>
   <w:style w:type="character" w:customStyle="1" w:styleId="ThesisBullitsChar">
     <w:name w:val="Thesis Bullits Char"/>
-    <w:basedOn w:val="DefaultParagraphFont"/>
+    <w:basedOn w:val="a0"/>
     <w:link w:val="ThesisBullits"/>
     <w:rsid w:val="00692FE4"/>
     <w:rPr>
@@ -1565,7 +1583,7 @@
   </w:style>
   <w:style w:type="paragraph" w:customStyle="1" w:styleId="H2-Proposal">
     <w:name w:val="H2-Proposal"/>
-    <w:basedOn w:val="Title"/>
+    <w:basedOn w:val="a4"/>
     <w:link w:val="H2-ProposalChar"/>
     <w:qFormat/>
     <w:rsid w:val="00692FE4"/>
@@ -1596,7 +1614,7 @@
   </w:style>
   <w:style w:type="character" w:customStyle="1" w:styleId="H2-ProposalChar">
     <w:name w:val="H2-Proposal Char"/>
-    <w:basedOn w:val="DefaultParagraphFont"/>
+    <w:basedOn w:val="a0"/>
     <w:link w:val="H2-Proposal"/>
     <w:rsid w:val="00692FE4"/>
     <w:rPr>
@@ -1607,7 +1625,7 @@
   </w:style>
   <w:style w:type="paragraph" w:customStyle="1" w:styleId="H1-Proposal">
     <w:name w:val="H1-Proposal"/>
-    <w:basedOn w:val="Normal"/>
+    <w:basedOn w:val="a"/>
     <w:link w:val="H1-ProposalChar"/>
     <w:qFormat/>
     <w:rsid w:val="00692FE4"/>
@@ -1627,7 +1645,7 @@
   </w:style>
   <w:style w:type="character" w:customStyle="1" w:styleId="H1-ProposalChar">
     <w:name w:val="H1-Proposal Char"/>
-    <w:basedOn w:val="DefaultParagraphFont"/>
+    <w:basedOn w:val="a0"/>
     <w:link w:val="H1-Proposal"/>
     <w:rsid w:val="00692FE4"/>
     <w:rPr>
@@ -1637,7 +1655,7 @@
   </w:style>
   <w:style w:type="paragraph" w:customStyle="1" w:styleId="H3-Proposal">
     <w:name w:val="H3-Proposal"/>
-    <w:basedOn w:val="Normal"/>
+    <w:basedOn w:val="a"/>
     <w:qFormat/>
     <w:rsid w:val="00692FE4"/>
     <w:pPr>
@@ -1654,7 +1672,7 @@
   </w:style>
   <w:style w:type="paragraph" w:customStyle="1" w:styleId="ParaProposal">
     <w:name w:val="Para Proposal"/>
-    <w:basedOn w:val="Normal"/>
+    <w:basedOn w:val="a"/>
     <w:link w:val="ParaProposalChar"/>
     <w:qFormat/>
     <w:rsid w:val="00692FE4"/>
@@ -1671,7 +1689,7 @@
   </w:style>
   <w:style w:type="character" w:customStyle="1" w:styleId="ParaProposalChar">
     <w:name w:val="Para Proposal Char"/>
-    <w:basedOn w:val="DefaultParagraphFont"/>
+    <w:basedOn w:val="a0"/>
     <w:link w:val="ParaProposal"/>
     <w:rsid w:val="00692FE4"/>
     <w:rPr>
@@ -1701,9 +1719,9 @@
       <w:b/>
     </w:rPr>
   </w:style>
-  <w:style w:type="paragraph" w:styleId="ListParagraph">
+  <w:style w:type="paragraph" w:styleId="a3">
     <w:name w:val="List Paragraph"/>
-    <w:basedOn w:val="Normal"/>
+    <w:basedOn w:val="a"/>
     <w:uiPriority w:val="34"/>
     <w:qFormat/>
     <w:rsid w:val="00692FE4"/>
@@ -1712,11 +1730,11 @@
       <w:contextualSpacing/>
     </w:pPr>
   </w:style>
-  <w:style w:type="paragraph" w:styleId="Title">
+  <w:style w:type="paragraph" w:styleId="a4">
     <w:name w:val="Title"/>
-    <w:basedOn w:val="Normal"/>
-    <w:next w:val="Normal"/>
-    <w:link w:val="TitleChar"/>
+    <w:basedOn w:val="a"/>
+    <w:next w:val="a"/>
+    <w:link w:val="Char"/>
     <w:uiPriority w:val="10"/>
     <w:qFormat/>
     <w:rsid w:val="00692FE4"/>
@@ -1736,10 +1754,10 @@
       <w:szCs w:val="52"/>
     </w:rPr>
   </w:style>
-  <w:style w:type="character" w:customStyle="1" w:styleId="TitleChar">
-    <w:name w:val="Title Char"/>
-    <w:basedOn w:val="DefaultParagraphFont"/>
-    <w:link w:val="Title"/>
+  <w:style w:type="character" w:customStyle="1" w:styleId="Char">
+    <w:name w:val="标题 Char"/>
+    <w:basedOn w:val="a0"/>
+    <w:link w:val="a4"/>
     <w:uiPriority w:val="10"/>
     <w:rsid w:val="00692FE4"/>
     <w:rPr>
@@ -1751,10 +1769,10 @@
       <w:szCs w:val="52"/>
     </w:rPr>
   </w:style>
-  <w:style w:type="paragraph" w:styleId="BalloonText">
+  <w:style w:type="paragraph" w:styleId="a5">
     <w:name w:val="Balloon Text"/>
-    <w:basedOn w:val="Normal"/>
-    <w:link w:val="BalloonTextChar"/>
+    <w:basedOn w:val="a"/>
+    <w:link w:val="Char0"/>
     <w:uiPriority w:val="99"/>
     <w:semiHidden/>
     <w:unhideWhenUsed/>
@@ -1765,15 +1783,79 @@
       <w:szCs w:val="18"/>
     </w:rPr>
   </w:style>
-  <w:style w:type="character" w:customStyle="1" w:styleId="BalloonTextChar">
-    <w:name w:val="Balloon Text Char"/>
-    <w:basedOn w:val="DefaultParagraphFont"/>
-    <w:link w:val="BalloonText"/>
+  <w:style w:type="character" w:customStyle="1" w:styleId="Char0">
+    <w:name w:val="批注框文本 Char"/>
+    <w:basedOn w:val="a0"/>
+    <w:link w:val="a5"/>
     <w:uiPriority w:val="99"/>
     <w:semiHidden/>
     <w:rsid w:val="00692FE4"/>
     <w:rPr>
       <w:rFonts w:ascii="Lucida Grande" w:hAnsi="Lucida Grande" w:cs="Lucida Grande"/>
+      <w:sz w:val="18"/>
+      <w:szCs w:val="18"/>
+    </w:rPr>
+  </w:style>
+  <w:style w:type="paragraph" w:styleId="a6">
+    <w:name w:val="header"/>
+    <w:basedOn w:val="a"/>
+    <w:link w:val="Char1"/>
+    <w:uiPriority w:val="99"/>
+    <w:unhideWhenUsed/>
+    <w:rsid w:val="00D0153B"/>
+    <w:pPr>
+      <w:pBdr>
+        <w:bottom w:val="single" w:sz="6" w:space="1" w:color="auto"/>
+      </w:pBdr>
+      <w:tabs>
+        <w:tab w:val="center" w:pos="4153"/>
+        <w:tab w:val="right" w:pos="8306"/>
+      </w:tabs>
+      <w:snapToGrid w:val="0"/>
+      <w:jc w:val="center"/>
+    </w:pPr>
+    <w:rPr>
+      <w:sz w:val="18"/>
+      <w:szCs w:val="18"/>
+    </w:rPr>
+  </w:style>
+  <w:style w:type="character" w:customStyle="1" w:styleId="Char1">
+    <w:name w:val="页眉 Char"/>
+    <w:basedOn w:val="a0"/>
+    <w:link w:val="a6"/>
+    <w:uiPriority w:val="99"/>
+    <w:rsid w:val="00D0153B"/>
+    <w:rPr>
+      <w:sz w:val="18"/>
+      <w:szCs w:val="18"/>
+    </w:rPr>
+  </w:style>
+  <w:style w:type="paragraph" w:styleId="a7">
+    <w:name w:val="footer"/>
+    <w:basedOn w:val="a"/>
+    <w:link w:val="Char2"/>
+    <w:uiPriority w:val="99"/>
+    <w:unhideWhenUsed/>
+    <w:rsid w:val="00D0153B"/>
+    <w:pPr>
+      <w:tabs>
+        <w:tab w:val="center" w:pos="4153"/>
+        <w:tab w:val="right" w:pos="8306"/>
+      </w:tabs>
+      <w:snapToGrid w:val="0"/>
+    </w:pPr>
+    <w:rPr>
+      <w:sz w:val="18"/>
+      <w:szCs w:val="18"/>
+    </w:rPr>
+  </w:style>
+  <w:style w:type="character" w:customStyle="1" w:styleId="Char2">
+    <w:name w:val="页脚 Char"/>
+    <w:basedOn w:val="a0"/>
+    <w:link w:val="a7"/>
+    <w:uiPriority w:val="99"/>
+    <w:rsid w:val="00D0153B"/>
+    <w:rPr>
       <w:sz w:val="18"/>
       <w:szCs w:val="18"/>
     </w:rPr>
